--- a/hw2/Video_Compression_HW2.docx
+++ b/hw2/Video_Compression_HW2.docx
@@ -56,52 +56,767 @@
           <w:szCs w:val="32"/>
           <w:lang w:val="en-US"/>
         </w:rPr>
-        <w:t xml:space="preserve">311551096 </w:t>
-      </w:r>
-      <w:r>
-        <w:rPr>
-          <w:rFonts w:hint="default" w:asciiTheme="minorAscii" w:hAnsiTheme="minorAscii"/>
-          <w:sz w:val="32"/>
-          <w:szCs w:val="32"/>
-          <w:lang w:val="en-US"/>
-        </w:rPr>
-        <w:t>錢承</w:t>
-      </w:r>
-    </w:p>
-    <w:p>
-      <w:pPr>
-        <w:jc w:val="left"/>
-        <w:rPr>
-          <w:rFonts w:hint="default" w:asciiTheme="minorAscii" w:hAnsiTheme="minorAscii" w:eastAsiaTheme="minorEastAsia"/>
-          <w:sz w:val="28"/>
-          <w:szCs w:val="28"/>
-          <w:lang w:val="en-US" w:eastAsia="zh-CN"/>
-        </w:rPr>
-      </w:pPr>
-      <w:r>
+        <w:t>311551096 錢承</w:t>
+      </w:r>
+    </w:p>
+    <w:p>
+      <w:pPr>
+        <w:keepNext w:val="0"/>
+        <w:keepLines w:val="0"/>
+        <w:pageBreakBefore w:val="0"/>
+        <w:widowControl w:val="0"/>
+        <w:kinsoku/>
+        <w:wordWrap/>
+        <w:overflowPunct/>
+        <w:topLinePunct w:val="0"/>
+        <w:autoSpaceDE/>
+        <w:autoSpaceDN/>
+        <w:bidi w:val="0"/>
+        <w:adjustRightInd/>
+        <w:snapToGrid/>
+        <w:spacing w:line="400" w:lineRule="exact"/>
+        <w:ind w:firstLine="560" w:firstLineChars="200"/>
+        <w:jc w:val="both"/>
+        <w:textAlignment w:val="auto"/>
+        <w:rPr>
+          <w:rFonts w:hint="default" w:asciiTheme="minorAscii" w:hAnsiTheme="minorAscii"/>
+          <w:sz w:val="28"/>
+          <w:szCs w:val="28"/>
+          <w:lang w:val="en-US" w:eastAsia="zh-CN"/>
+        </w:rPr>
+      </w:pPr>
+      <w:r>
+        <w:rPr>
+          <w:rFonts w:hint="default" w:asciiTheme="minorAscii" w:hAnsiTheme="minorAscii"/>
+          <w:sz w:val="28"/>
+          <w:szCs w:val="28"/>
+          <w:lang w:val="en-US" w:eastAsia="zh-CN"/>
+        </w:rPr>
+        <w:t>The discrete cosine transform (DCT) is a widely used technique in signal processing and image compression. It has many applications in areas such as digital image processing, audio processing, and video coding. The DCT is based on the idea that any signal can be represented as a sum of cosine functions, each oscillating at a different frequency. This transforms the data from the spatial domain to the frequency domain, where the signal can be analyzed in terms of its frequency components.</w:t>
+      </w:r>
+    </w:p>
+    <w:p>
+      <w:pPr>
+        <w:keepNext w:val="0"/>
+        <w:keepLines w:val="0"/>
+        <w:pageBreakBefore w:val="0"/>
+        <w:widowControl w:val="0"/>
+        <w:kinsoku/>
+        <w:wordWrap/>
+        <w:overflowPunct/>
+        <w:topLinePunct w:val="0"/>
+        <w:autoSpaceDE/>
+        <w:autoSpaceDN/>
+        <w:bidi w:val="0"/>
+        <w:adjustRightInd/>
+        <w:snapToGrid/>
+        <w:spacing w:line="400" w:lineRule="exact"/>
+        <w:ind w:firstLine="560" w:firstLineChars="200"/>
+        <w:jc w:val="both"/>
+        <w:textAlignment w:val="auto"/>
+        <w:rPr>
+          <w:rFonts w:hint="default" w:asciiTheme="minorAscii" w:hAnsiTheme="minorAscii"/>
+          <w:sz w:val="28"/>
+          <w:szCs w:val="28"/>
+          <w:lang w:val="en-US" w:eastAsia="zh-CN"/>
+        </w:rPr>
+      </w:pPr>
+    </w:p>
+    <w:p>
+      <w:pPr>
+        <w:keepNext w:val="0"/>
+        <w:keepLines w:val="0"/>
+        <w:pageBreakBefore w:val="0"/>
+        <w:widowControl w:val="0"/>
+        <w:kinsoku/>
+        <w:wordWrap/>
+        <w:overflowPunct/>
+        <w:topLinePunct w:val="0"/>
+        <w:autoSpaceDE/>
+        <w:autoSpaceDN/>
+        <w:bidi w:val="0"/>
+        <w:adjustRightInd/>
+        <w:snapToGrid/>
+        <w:spacing w:line="400" w:lineRule="exact"/>
+        <w:ind w:firstLine="280" w:firstLineChars="100"/>
+        <w:jc w:val="both"/>
+        <w:textAlignment w:val="auto"/>
         <w:rPr>
           <w:rFonts w:hint="eastAsia" w:asciiTheme="minorAscii" w:hAnsiTheme="minorAscii"/>
           <w:sz w:val="28"/>
           <w:szCs w:val="28"/>
           <w:lang w:val="en-US" w:eastAsia="zh-CN"/>
         </w:rPr>
-        <w:t xml:space="preserve">The </w:t>
-      </w:r>
-    </w:p>
-    <w:p>
-      <w:pPr>
-        <w:rPr>
-          <w:rFonts w:hint="default" w:asciiTheme="minorAscii" w:hAnsiTheme="minorAscii"/>
-          <w:sz w:val="28"/>
-          <w:szCs w:val="28"/>
-          <w:lang w:val="en-US"/>
-        </w:rPr>
-      </w:pPr>
+      </w:pPr>
+      <w:r>
+        <w:rPr>
+          <w:rFonts w:hint="default" w:asciiTheme="minorAscii" w:hAnsiTheme="minorAscii"/>
+          <w:sz w:val="28"/>
+          <w:szCs w:val="28"/>
+          <w:lang w:val="en-US" w:eastAsia="zh-CN"/>
+        </w:rPr>
+        <w:t>In my implementation of the DCT, I first resize the image to 256x256 to reduce the computing time. I then use two different methods to perform the transform. The first method uses the 2D-DCT formula to convert the images directly. This method takes a long time to compute, approximately 3.78 hours for the 2D-DCT process and 2.56 hours for the 2D-IDCT. However, it produces good results, with a PSNR of 51.094 dB.</w:t>
+      </w:r>
+      <w:r>
+        <w:rPr>
+          <w:rFonts w:hint="eastAsia" w:asciiTheme="minorAscii" w:hAnsiTheme="minorAscii"/>
+          <w:sz w:val="28"/>
+          <w:szCs w:val="28"/>
+          <w:lang w:val="en-US" w:eastAsia="zh-CN"/>
+        </w:rPr>
+        <w:t xml:space="preserve"> The following figure is the visualization and the formula of 2D-DCT.</w:t>
+      </w:r>
+    </w:p>
+    <w:p>
+      <w:pPr>
+        <w:keepNext w:val="0"/>
+        <w:keepLines w:val="0"/>
+        <w:pageBreakBefore w:val="0"/>
+        <w:widowControl w:val="0"/>
+        <w:kinsoku/>
+        <w:wordWrap/>
+        <w:overflowPunct/>
+        <w:topLinePunct w:val="0"/>
+        <w:autoSpaceDE/>
+        <w:autoSpaceDN/>
+        <w:bidi w:val="0"/>
+        <w:adjustRightInd/>
+        <w:snapToGrid/>
+        <w:spacing w:line="400" w:lineRule="exact"/>
+        <w:ind w:firstLine="280" w:firstLineChars="100"/>
+        <w:jc w:val="both"/>
+        <w:textAlignment w:val="auto"/>
+        <w:rPr>
+          <w:rFonts w:hint="default" w:asciiTheme="minorAscii" w:hAnsiTheme="minorAscii"/>
+          <w:sz w:val="28"/>
+          <w:szCs w:val="28"/>
+          <w:lang w:val="en-US" w:eastAsia="zh-CN"/>
+        </w:rPr>
+      </w:pPr>
+    </w:p>
+    <w:p>
+      <w:pPr>
+        <w:keepNext w:val="0"/>
+        <w:keepLines w:val="0"/>
+        <w:pageBreakBefore w:val="0"/>
+        <w:widowControl w:val="0"/>
+        <w:kinsoku/>
+        <w:wordWrap/>
+        <w:overflowPunct/>
+        <w:topLinePunct w:val="0"/>
+        <w:autoSpaceDE/>
+        <w:autoSpaceDN/>
+        <w:bidi w:val="0"/>
+        <w:adjustRightInd/>
+        <w:snapToGrid/>
+        <w:spacing w:line="400" w:lineRule="exact"/>
+        <w:ind w:firstLine="240" w:firstLineChars="100"/>
+        <w:jc w:val="both"/>
+        <w:textAlignment w:val="auto"/>
+        <w:rPr>
+          <w:rFonts w:hint="default" w:asciiTheme="minorAscii" w:hAnsiTheme="minorAscii"/>
+          <w:sz w:val="28"/>
+          <w:szCs w:val="28"/>
+          <w:lang w:val="en-US" w:eastAsia="zh-CN"/>
+        </w:rPr>
+      </w:pPr>
+      <w:r>
+        <w:drawing>
+          <wp:anchor distT="0" distB="0" distL="114300" distR="114300" simplePos="0" relativeHeight="251661312" behindDoc="0" locked="0" layoutInCell="1" allowOverlap="1">
+            <wp:simplePos x="0" y="0"/>
+            <wp:positionH relativeFrom="column">
+              <wp:posOffset>-54610</wp:posOffset>
+            </wp:positionH>
+            <wp:positionV relativeFrom="paragraph">
+              <wp:posOffset>117475</wp:posOffset>
+            </wp:positionV>
+            <wp:extent cx="5935345" cy="2503170"/>
+            <wp:effectExtent l="0" t="0" r="8255" b="11430"/>
+            <wp:wrapSquare wrapText="bothSides"/>
+            <wp:docPr id="3" name="Picture 1"/>
+            <wp:cNvGraphicFramePr>
+              <a:graphicFrameLocks xmlns:a="http://schemas.openxmlformats.org/drawingml/2006/main" noChangeAspect="1"/>
+            </wp:cNvGraphicFramePr>
+            <a:graphic xmlns:a="http://schemas.openxmlformats.org/drawingml/2006/main">
+              <a:graphicData uri="http://schemas.openxmlformats.org/drawingml/2006/picture">
+                <pic:pic xmlns:pic="http://schemas.openxmlformats.org/drawingml/2006/picture">
+                  <pic:nvPicPr>
+                    <pic:cNvPr id="3" name="Picture 1"/>
+                    <pic:cNvPicPr>
+                      <a:picLocks noChangeAspect="1"/>
+                    </pic:cNvPicPr>
+                  </pic:nvPicPr>
+                  <pic:blipFill>
+                    <a:blip r:embed="rId4"/>
+                    <a:stretch>
+                      <a:fillRect/>
+                    </a:stretch>
+                  </pic:blipFill>
+                  <pic:spPr>
+                    <a:xfrm>
+                      <a:off x="0" y="0"/>
+                      <a:ext cx="5935345" cy="2503170"/>
+                    </a:xfrm>
+                    <a:prstGeom prst="rect">
+                      <a:avLst/>
+                    </a:prstGeom>
+                    <a:noFill/>
+                    <a:ln>
+                      <a:noFill/>
+                    </a:ln>
+                  </pic:spPr>
+                </pic:pic>
+              </a:graphicData>
+            </a:graphic>
+          </wp:anchor>
+        </w:drawing>
+      </w:r>
+    </w:p>
+    <w:p>
+      <w:pPr>
+        <w:keepNext w:val="0"/>
+        <w:keepLines w:val="0"/>
+        <w:pageBreakBefore w:val="0"/>
+        <w:widowControl w:val="0"/>
+        <w:kinsoku/>
+        <w:wordWrap/>
+        <w:overflowPunct/>
+        <w:topLinePunct w:val="0"/>
+        <w:autoSpaceDE/>
+        <w:autoSpaceDN/>
+        <w:bidi w:val="0"/>
+        <w:adjustRightInd/>
+        <w:snapToGrid/>
+        <w:spacing w:line="400" w:lineRule="exact"/>
+        <w:ind w:firstLine="280" w:firstLineChars="100"/>
+        <w:jc w:val="both"/>
+        <w:textAlignment w:val="auto"/>
+        <w:rPr>
+          <w:rFonts w:hint="default" w:asciiTheme="minorAscii" w:hAnsiTheme="minorAscii"/>
+          <w:sz w:val="28"/>
+          <w:szCs w:val="28"/>
+          <w:lang w:val="en-US" w:eastAsia="zh-CN"/>
+        </w:rPr>
+      </w:pPr>
+      <w:r>
+        <w:rPr>
+          <w:rFonts w:hint="default" w:asciiTheme="minorAscii" w:hAnsiTheme="minorAscii"/>
+          <w:sz w:val="28"/>
+          <w:szCs w:val="28"/>
+          <w:lang w:val="en-US" w:eastAsia="zh-CN"/>
+        </w:rPr>
+        <w:drawing>
+          <wp:anchor distT="0" distB="0" distL="114300" distR="114300" simplePos="0" relativeHeight="251659264" behindDoc="0" locked="0" layoutInCell="1" allowOverlap="1">
+            <wp:simplePos x="0" y="0"/>
+            <wp:positionH relativeFrom="column">
+              <wp:posOffset>-725805</wp:posOffset>
+            </wp:positionH>
+            <wp:positionV relativeFrom="paragraph">
+              <wp:posOffset>210185</wp:posOffset>
+            </wp:positionV>
+            <wp:extent cx="7402830" cy="2604770"/>
+            <wp:effectExtent l="0" t="0" r="7620" b="5080"/>
+            <wp:wrapSquare wrapText="bothSides"/>
+            <wp:docPr id="1" name="Picture 1" descr="dct_2d"/>
+            <wp:cNvGraphicFramePr>
+              <a:graphicFrameLocks xmlns:a="http://schemas.openxmlformats.org/drawingml/2006/main" noChangeAspect="1"/>
+            </wp:cNvGraphicFramePr>
+            <a:graphic xmlns:a="http://schemas.openxmlformats.org/drawingml/2006/main">
+              <a:graphicData uri="http://schemas.openxmlformats.org/drawingml/2006/picture">
+                <pic:pic xmlns:pic="http://schemas.openxmlformats.org/drawingml/2006/picture">
+                  <pic:nvPicPr>
+                    <pic:cNvPr id="1" name="Picture 1" descr="dct_2d"/>
+                    <pic:cNvPicPr>
+                      <a:picLocks noChangeAspect="1"/>
+                    </pic:cNvPicPr>
+                  </pic:nvPicPr>
+                  <pic:blipFill>
+                    <a:blip r:embed="rId5"/>
+                    <a:stretch>
+                      <a:fillRect/>
+                    </a:stretch>
+                  </pic:blipFill>
+                  <pic:spPr>
+                    <a:xfrm>
+                      <a:off x="0" y="0"/>
+                      <a:ext cx="7402830" cy="2604770"/>
+                    </a:xfrm>
+                    <a:prstGeom prst="rect">
+                      <a:avLst/>
+                    </a:prstGeom>
+                  </pic:spPr>
+                </pic:pic>
+              </a:graphicData>
+            </a:graphic>
+          </wp:anchor>
+        </w:drawing>
+      </w:r>
+    </w:p>
+    <w:p>
+      <w:pPr>
+        <w:keepNext w:val="0"/>
+        <w:keepLines w:val="0"/>
+        <w:pageBreakBefore w:val="0"/>
+        <w:widowControl w:val="0"/>
+        <w:kinsoku/>
+        <w:wordWrap/>
+        <w:overflowPunct/>
+        <w:topLinePunct w:val="0"/>
+        <w:autoSpaceDE/>
+        <w:autoSpaceDN/>
+        <w:bidi w:val="0"/>
+        <w:adjustRightInd/>
+        <w:snapToGrid/>
+        <w:spacing w:line="400" w:lineRule="exact"/>
+        <w:jc w:val="both"/>
+        <w:textAlignment w:val="auto"/>
+        <w:rPr>
+          <w:rFonts w:hint="default" w:asciiTheme="minorAscii" w:hAnsiTheme="minorAscii"/>
+          <w:sz w:val="28"/>
+          <w:szCs w:val="28"/>
+          <w:lang w:val="en-US" w:eastAsia="zh-CN"/>
+        </w:rPr>
+      </w:pPr>
+    </w:p>
+    <w:p>
+      <w:pPr>
+        <w:keepNext w:val="0"/>
+        <w:keepLines w:val="0"/>
+        <w:pageBreakBefore w:val="0"/>
+        <w:widowControl w:val="0"/>
+        <w:kinsoku/>
+        <w:wordWrap/>
+        <w:overflowPunct/>
+        <w:topLinePunct w:val="0"/>
+        <w:autoSpaceDE/>
+        <w:autoSpaceDN/>
+        <w:bidi w:val="0"/>
+        <w:adjustRightInd/>
+        <w:snapToGrid/>
+        <w:spacing w:line="400" w:lineRule="exact"/>
+        <w:ind w:firstLine="560" w:firstLineChars="200"/>
+        <w:jc w:val="both"/>
+        <w:textAlignment w:val="auto"/>
+        <w:rPr>
+          <w:rFonts w:hint="default" w:asciiTheme="minorAscii" w:hAnsiTheme="minorAscii"/>
+          <w:sz w:val="28"/>
+          <w:szCs w:val="28"/>
+          <w:lang w:val="en-US" w:eastAsia="zh-CN"/>
+        </w:rPr>
+      </w:pPr>
+      <w:r>
+        <w:rPr>
+          <w:rFonts w:hint="default" w:asciiTheme="minorAscii" w:hAnsiTheme="minorAscii"/>
+          <w:sz w:val="28"/>
+          <w:szCs w:val="28"/>
+          <w:lang w:val="en-US" w:eastAsia="zh-CN"/>
+        </w:rPr>
+        <w:t>The second method I use is to compute two 1D-DCTs on the image, first row by row and then column by column. This method is much faster, taking only 50.30 seconds for the DCT and 29.82 seconds for the IDCT. Despite its speed, this method produces even better results than the 2D-DCT, with a PSNR of 51.133 dB.The following figure is the visualization</w:t>
+      </w:r>
+      <w:r>
+        <w:rPr>
+          <w:rFonts w:hint="eastAsia" w:asciiTheme="minorAscii" w:hAnsiTheme="minorAscii"/>
+          <w:sz w:val="28"/>
+          <w:szCs w:val="28"/>
+          <w:lang w:val="en-US" w:eastAsia="zh-CN"/>
+        </w:rPr>
+        <w:t xml:space="preserve"> and the formula</w:t>
+      </w:r>
+      <w:r>
+        <w:rPr>
+          <w:rFonts w:hint="default" w:asciiTheme="minorAscii" w:hAnsiTheme="minorAscii"/>
+          <w:sz w:val="28"/>
+          <w:szCs w:val="28"/>
+          <w:lang w:val="en-US" w:eastAsia="zh-CN"/>
+        </w:rPr>
+        <w:t xml:space="preserve"> of </w:t>
+      </w:r>
+      <w:r>
+        <w:rPr>
+          <w:rFonts w:hint="eastAsia" w:asciiTheme="minorAscii" w:hAnsiTheme="minorAscii"/>
+          <w:sz w:val="28"/>
+          <w:szCs w:val="28"/>
+          <w:lang w:val="en-US" w:eastAsia="zh-CN"/>
+        </w:rPr>
+        <w:t>1</w:t>
+      </w:r>
+      <w:r>
+        <w:rPr>
+          <w:rFonts w:hint="default" w:asciiTheme="minorAscii" w:hAnsiTheme="minorAscii"/>
+          <w:sz w:val="28"/>
+          <w:szCs w:val="28"/>
+          <w:lang w:val="en-US" w:eastAsia="zh-CN"/>
+        </w:rPr>
+        <w:t>D-DCT.</w:t>
+      </w:r>
+    </w:p>
+    <w:p>
+      <w:pPr>
+        <w:keepNext w:val="0"/>
+        <w:keepLines w:val="0"/>
+        <w:pageBreakBefore w:val="0"/>
+        <w:widowControl w:val="0"/>
+        <w:kinsoku/>
+        <w:wordWrap/>
+        <w:overflowPunct/>
+        <w:topLinePunct w:val="0"/>
+        <w:autoSpaceDE/>
+        <w:autoSpaceDN/>
+        <w:bidi w:val="0"/>
+        <w:adjustRightInd/>
+        <w:snapToGrid/>
+        <w:spacing w:line="400" w:lineRule="exact"/>
+        <w:ind w:firstLine="560" w:firstLineChars="200"/>
+        <w:jc w:val="both"/>
+        <w:textAlignment w:val="auto"/>
+        <w:rPr>
+          <w:rFonts w:hint="default" w:asciiTheme="minorAscii" w:hAnsiTheme="minorAscii"/>
+          <w:sz w:val="28"/>
+          <w:szCs w:val="28"/>
+          <w:lang w:val="en-US" w:eastAsia="zh-CN"/>
+        </w:rPr>
+      </w:pPr>
+    </w:p>
+    <w:p>
+      <w:pPr>
+        <w:keepNext w:val="0"/>
+        <w:keepLines w:val="0"/>
+        <w:pageBreakBefore w:val="0"/>
+        <w:widowControl w:val="0"/>
+        <w:kinsoku/>
+        <w:wordWrap/>
+        <w:overflowPunct/>
+        <w:topLinePunct w:val="0"/>
+        <w:autoSpaceDE/>
+        <w:autoSpaceDN/>
+        <w:bidi w:val="0"/>
+        <w:adjustRightInd/>
+        <w:snapToGrid/>
+        <w:spacing w:line="400" w:lineRule="exact"/>
+        <w:ind w:firstLine="480" w:firstLineChars="200"/>
+        <w:jc w:val="both"/>
+        <w:textAlignment w:val="auto"/>
+        <w:rPr>
+          <w:rFonts w:hint="default" w:asciiTheme="minorAscii" w:hAnsiTheme="minorAscii"/>
+          <w:sz w:val="28"/>
+          <w:szCs w:val="28"/>
+          <w:lang w:val="en-US" w:eastAsia="zh-CN"/>
+        </w:rPr>
+      </w:pPr>
+      <w:r>
+        <w:drawing>
+          <wp:anchor distT="0" distB="0" distL="114300" distR="114300" simplePos="0" relativeHeight="251662336" behindDoc="0" locked="0" layoutInCell="1" allowOverlap="1">
+            <wp:simplePos x="0" y="0"/>
+            <wp:positionH relativeFrom="column">
+              <wp:posOffset>432435</wp:posOffset>
+            </wp:positionH>
+            <wp:positionV relativeFrom="paragraph">
+              <wp:posOffset>50800</wp:posOffset>
+            </wp:positionV>
+            <wp:extent cx="4812665" cy="3194685"/>
+            <wp:effectExtent l="0" t="0" r="6985" b="5715"/>
+            <wp:wrapSquare wrapText="bothSides"/>
+            <wp:docPr id="4" name="Picture 2"/>
+            <wp:cNvGraphicFramePr>
+              <a:graphicFrameLocks xmlns:a="http://schemas.openxmlformats.org/drawingml/2006/main" noChangeAspect="1"/>
+            </wp:cNvGraphicFramePr>
+            <a:graphic xmlns:a="http://schemas.openxmlformats.org/drawingml/2006/main">
+              <a:graphicData uri="http://schemas.openxmlformats.org/drawingml/2006/picture">
+                <pic:pic xmlns:pic="http://schemas.openxmlformats.org/drawingml/2006/picture">
+                  <pic:nvPicPr>
+                    <pic:cNvPr id="4" name="Picture 2"/>
+                    <pic:cNvPicPr>
+                      <a:picLocks noChangeAspect="1"/>
+                    </pic:cNvPicPr>
+                  </pic:nvPicPr>
+                  <pic:blipFill>
+                    <a:blip r:embed="rId6"/>
+                    <a:stretch>
+                      <a:fillRect/>
+                    </a:stretch>
+                  </pic:blipFill>
+                  <pic:spPr>
+                    <a:xfrm>
+                      <a:off x="0" y="0"/>
+                      <a:ext cx="4812665" cy="3194685"/>
+                    </a:xfrm>
+                    <a:prstGeom prst="rect">
+                      <a:avLst/>
+                    </a:prstGeom>
+                    <a:noFill/>
+                    <a:ln>
+                      <a:noFill/>
+                    </a:ln>
+                  </pic:spPr>
+                </pic:pic>
+              </a:graphicData>
+            </a:graphic>
+          </wp:anchor>
+        </w:drawing>
+      </w:r>
+    </w:p>
+    <w:p>
+      <w:pPr>
+        <w:keepNext w:val="0"/>
+        <w:keepLines w:val="0"/>
+        <w:pageBreakBefore w:val="0"/>
+        <w:widowControl w:val="0"/>
+        <w:kinsoku/>
+        <w:wordWrap/>
+        <w:overflowPunct/>
+        <w:topLinePunct w:val="0"/>
+        <w:autoSpaceDE/>
+        <w:autoSpaceDN/>
+        <w:bidi w:val="0"/>
+        <w:adjustRightInd/>
+        <w:snapToGrid/>
+        <w:spacing w:line="400" w:lineRule="exact"/>
+        <w:ind w:firstLine="560" w:firstLineChars="200"/>
+        <w:jc w:val="both"/>
+        <w:textAlignment w:val="auto"/>
+        <w:rPr>
+          <w:rFonts w:hint="default" w:asciiTheme="minorAscii" w:hAnsiTheme="minorAscii"/>
+          <w:sz w:val="28"/>
+          <w:szCs w:val="28"/>
+          <w:lang w:val="en-US" w:eastAsia="zh-CN"/>
+        </w:rPr>
+      </w:pPr>
+    </w:p>
+    <w:p>
+      <w:pPr>
+        <w:keepNext w:val="0"/>
+        <w:keepLines w:val="0"/>
+        <w:pageBreakBefore w:val="0"/>
+        <w:widowControl w:val="0"/>
+        <w:kinsoku/>
+        <w:wordWrap/>
+        <w:overflowPunct/>
+        <w:topLinePunct w:val="0"/>
+        <w:autoSpaceDE/>
+        <w:autoSpaceDN/>
+        <w:bidi w:val="0"/>
+        <w:adjustRightInd/>
+        <w:snapToGrid/>
+        <w:spacing w:line="400" w:lineRule="exact"/>
+        <w:ind w:firstLine="560" w:firstLineChars="200"/>
+        <w:jc w:val="both"/>
+        <w:textAlignment w:val="auto"/>
+        <w:rPr>
+          <w:rFonts w:hint="default" w:asciiTheme="minorAscii" w:hAnsiTheme="minorAscii"/>
+          <w:sz w:val="28"/>
+          <w:szCs w:val="28"/>
+          <w:lang w:val="en-US" w:eastAsia="zh-CN"/>
+        </w:rPr>
+      </w:pPr>
+    </w:p>
+    <w:p>
+      <w:pPr>
+        <w:keepNext w:val="0"/>
+        <w:keepLines w:val="0"/>
+        <w:pageBreakBefore w:val="0"/>
+        <w:widowControl w:val="0"/>
+        <w:kinsoku/>
+        <w:wordWrap/>
+        <w:overflowPunct/>
+        <w:topLinePunct w:val="0"/>
+        <w:autoSpaceDE/>
+        <w:autoSpaceDN/>
+        <w:bidi w:val="0"/>
+        <w:adjustRightInd/>
+        <w:snapToGrid/>
+        <w:spacing w:line="400" w:lineRule="exact"/>
+        <w:ind w:firstLine="560" w:firstLineChars="200"/>
+        <w:jc w:val="both"/>
+        <w:textAlignment w:val="auto"/>
+        <w:rPr>
+          <w:rFonts w:hint="default" w:asciiTheme="minorAscii" w:hAnsiTheme="minorAscii"/>
+          <w:sz w:val="28"/>
+          <w:szCs w:val="28"/>
+          <w:lang w:val="en-US" w:eastAsia="zh-CN"/>
+        </w:rPr>
+      </w:pPr>
+    </w:p>
+    <w:p>
+      <w:pPr>
+        <w:keepNext w:val="0"/>
+        <w:keepLines w:val="0"/>
+        <w:pageBreakBefore w:val="0"/>
+        <w:widowControl w:val="0"/>
+        <w:kinsoku/>
+        <w:wordWrap/>
+        <w:overflowPunct/>
+        <w:topLinePunct w:val="0"/>
+        <w:autoSpaceDE/>
+        <w:autoSpaceDN/>
+        <w:bidi w:val="0"/>
+        <w:adjustRightInd/>
+        <w:snapToGrid/>
+        <w:spacing w:line="400" w:lineRule="exact"/>
+        <w:ind w:firstLine="560" w:firstLineChars="200"/>
+        <w:jc w:val="both"/>
+        <w:textAlignment w:val="auto"/>
+        <w:rPr>
+          <w:rFonts w:hint="default" w:asciiTheme="minorAscii" w:hAnsiTheme="minorAscii"/>
+          <w:sz w:val="28"/>
+          <w:szCs w:val="28"/>
+          <w:lang w:val="en-US" w:eastAsia="zh-CN"/>
+        </w:rPr>
+      </w:pPr>
+    </w:p>
+    <w:p>
+      <w:pPr>
+        <w:keepNext w:val="0"/>
+        <w:keepLines w:val="0"/>
+        <w:pageBreakBefore w:val="0"/>
+        <w:widowControl w:val="0"/>
+        <w:kinsoku/>
+        <w:wordWrap/>
+        <w:overflowPunct/>
+        <w:topLinePunct w:val="0"/>
+        <w:autoSpaceDE/>
+        <w:autoSpaceDN/>
+        <w:bidi w:val="0"/>
+        <w:adjustRightInd/>
+        <w:snapToGrid/>
+        <w:spacing w:line="400" w:lineRule="exact"/>
+        <w:ind w:firstLine="560" w:firstLineChars="200"/>
+        <w:jc w:val="both"/>
+        <w:textAlignment w:val="auto"/>
+        <w:rPr>
+          <w:rFonts w:hint="default" w:asciiTheme="minorAscii" w:hAnsiTheme="minorAscii"/>
+          <w:sz w:val="28"/>
+          <w:szCs w:val="28"/>
+          <w:lang w:val="en-US" w:eastAsia="zh-CN"/>
+        </w:rPr>
+      </w:pPr>
+    </w:p>
+    <w:p>
+      <w:pPr>
+        <w:keepNext w:val="0"/>
+        <w:keepLines w:val="0"/>
+        <w:pageBreakBefore w:val="0"/>
+        <w:widowControl w:val="0"/>
+        <w:kinsoku/>
+        <w:wordWrap/>
+        <w:overflowPunct/>
+        <w:topLinePunct w:val="0"/>
+        <w:autoSpaceDE/>
+        <w:autoSpaceDN/>
+        <w:bidi w:val="0"/>
+        <w:adjustRightInd/>
+        <w:snapToGrid/>
+        <w:spacing w:line="400" w:lineRule="exact"/>
+        <w:ind w:firstLine="560" w:firstLineChars="200"/>
+        <w:jc w:val="both"/>
+        <w:textAlignment w:val="auto"/>
+        <w:rPr>
+          <w:rFonts w:hint="default" w:asciiTheme="minorAscii" w:hAnsiTheme="minorAscii"/>
+          <w:sz w:val="28"/>
+          <w:szCs w:val="28"/>
+          <w:lang w:val="en-US" w:eastAsia="zh-CN"/>
+        </w:rPr>
+      </w:pPr>
+    </w:p>
+    <w:p>
+      <w:pPr>
+        <w:keepNext w:val="0"/>
+        <w:keepLines w:val="0"/>
+        <w:pageBreakBefore w:val="0"/>
+        <w:widowControl w:val="0"/>
+        <w:kinsoku/>
+        <w:wordWrap/>
+        <w:overflowPunct/>
+        <w:topLinePunct w:val="0"/>
+        <w:autoSpaceDE/>
+        <w:autoSpaceDN/>
+        <w:bidi w:val="0"/>
+        <w:adjustRightInd/>
+        <w:snapToGrid/>
+        <w:spacing w:line="400" w:lineRule="exact"/>
+        <w:jc w:val="both"/>
+        <w:textAlignment w:val="auto"/>
+        <w:rPr>
+          <w:rFonts w:hint="default" w:asciiTheme="minorAscii" w:hAnsiTheme="minorAscii"/>
+          <w:sz w:val="28"/>
+          <w:szCs w:val="28"/>
+          <w:lang w:val="en-US" w:eastAsia="zh-CN"/>
+        </w:rPr>
+      </w:pPr>
+      <w:r>
+        <w:rPr>
+          <w:rFonts w:hint="default" w:asciiTheme="minorAscii" w:hAnsiTheme="minorAscii"/>
+          <w:sz w:val="28"/>
+          <w:szCs w:val="28"/>
+          <w:lang w:val="en-US" w:eastAsia="zh-CN"/>
+        </w:rPr>
+        <w:drawing>
+          <wp:anchor distT="0" distB="0" distL="114300" distR="114300" simplePos="0" relativeHeight="251660288" behindDoc="0" locked="0" layoutInCell="1" allowOverlap="1">
+            <wp:simplePos x="0" y="0"/>
+            <wp:positionH relativeFrom="column">
+              <wp:posOffset>-716280</wp:posOffset>
+            </wp:positionH>
+            <wp:positionV relativeFrom="paragraph">
+              <wp:posOffset>140970</wp:posOffset>
+            </wp:positionV>
+            <wp:extent cx="7362825" cy="2590800"/>
+            <wp:effectExtent l="0" t="0" r="9525" b="0"/>
+            <wp:wrapSquare wrapText="bothSides"/>
+            <wp:docPr id="2" name="Picture 2" descr="dct_1d"/>
+            <wp:cNvGraphicFramePr>
+              <a:graphicFrameLocks xmlns:a="http://schemas.openxmlformats.org/drawingml/2006/main" noChangeAspect="1"/>
+            </wp:cNvGraphicFramePr>
+            <a:graphic xmlns:a="http://schemas.openxmlformats.org/drawingml/2006/main">
+              <a:graphicData uri="http://schemas.openxmlformats.org/drawingml/2006/picture">
+                <pic:pic xmlns:pic="http://schemas.openxmlformats.org/drawingml/2006/picture">
+                  <pic:nvPicPr>
+                    <pic:cNvPr id="2" name="Picture 2" descr="dct_1d"/>
+                    <pic:cNvPicPr>
+                      <a:picLocks noChangeAspect="1"/>
+                    </pic:cNvPicPr>
+                  </pic:nvPicPr>
+                  <pic:blipFill>
+                    <a:blip r:embed="rId7"/>
+                    <a:stretch>
+                      <a:fillRect/>
+                    </a:stretch>
+                  </pic:blipFill>
+                  <pic:spPr>
+                    <a:xfrm>
+                      <a:off x="0" y="0"/>
+                      <a:ext cx="7362825" cy="2590800"/>
+                    </a:xfrm>
+                    <a:prstGeom prst="rect">
+                      <a:avLst/>
+                    </a:prstGeom>
+                  </pic:spPr>
+                </pic:pic>
+              </a:graphicData>
+            </a:graphic>
+          </wp:anchor>
+        </w:drawing>
+      </w:r>
       <w:bookmarkStart w:id="0" w:name="_GoBack"/>
       <w:bookmarkEnd w:id="0"/>
     </w:p>
     <w:p>
       <w:pPr>
+        <w:keepNext w:val="0"/>
+        <w:keepLines w:val="0"/>
+        <w:pageBreakBefore w:val="0"/>
+        <w:widowControl w:val="0"/>
+        <w:kinsoku/>
+        <w:wordWrap/>
+        <w:overflowPunct/>
+        <w:topLinePunct w:val="0"/>
+        <w:autoSpaceDE/>
+        <w:autoSpaceDN/>
+        <w:bidi w:val="0"/>
+        <w:adjustRightInd/>
+        <w:snapToGrid/>
+        <w:spacing w:line="400" w:lineRule="exact"/>
+        <w:ind w:firstLine="560" w:firstLineChars="200"/>
+        <w:jc w:val="both"/>
+        <w:textAlignment w:val="auto"/>
         <w:rPr>
           <w:rFonts w:hint="default" w:asciiTheme="minorAscii" w:hAnsiTheme="minorAscii"/>
           <w:sz w:val="28"/>
@@ -109,6 +824,25 @@
           <w:lang w:val="en-US"/>
         </w:rPr>
       </w:pPr>
+      <w:r>
+        <w:rPr>
+          <w:rFonts w:hint="default" w:asciiTheme="minorAscii" w:hAnsiTheme="minorAscii"/>
+          <w:sz w:val="28"/>
+          <w:szCs w:val="28"/>
+          <w:lang w:val="en-US" w:eastAsia="zh-CN"/>
+        </w:rPr>
+        <w:t>By comparing the two implementations, it is clear that using two 1D-DCTs is a much faster method than using the 2D-DCT directly. Moreover, this approach produces better results, indicating that it is a more efficient method for image compression. This implementation can be useful for real-time applications, where speed is critical, or for compressing large image datasets where time and computational resources are limited.</w:t>
+      </w:r>
+    </w:p>
+    <w:p>
+      <w:pPr>
+        <w:rPr>
+          <w:rFonts w:hint="default" w:asciiTheme="minorAscii" w:hAnsiTheme="minorAscii"/>
+          <w:sz w:val="28"/>
+          <w:szCs w:val="28"/>
+          <w:lang w:val="en-US"/>
+        </w:rPr>
+      </w:pPr>
     </w:p>
     <w:p>
       <w:pPr>
@@ -117,36 +851,6 @@
           <w:sz w:val="28"/>
           <w:szCs w:val="28"/>
           <w:lang w:val="en-US" w:eastAsia="zh-CN"/>
-        </w:rPr>
-      </w:pPr>
-    </w:p>
-    <w:p>
-      <w:pPr>
-        <w:rPr>
-          <w:rFonts w:hint="default" w:asciiTheme="minorAscii" w:hAnsiTheme="minorAscii"/>
-          <w:sz w:val="28"/>
-          <w:szCs w:val="28"/>
-          <w:lang w:val="en-US"/>
-        </w:rPr>
-      </w:pPr>
-    </w:p>
-    <w:p>
-      <w:pPr>
-        <w:rPr>
-          <w:rFonts w:hint="default" w:asciiTheme="minorAscii" w:hAnsiTheme="minorAscii"/>
-          <w:sz w:val="28"/>
-          <w:szCs w:val="28"/>
-          <w:lang w:val="en-US"/>
-        </w:rPr>
-      </w:pPr>
-    </w:p>
-    <w:p>
-      <w:pPr>
-        <w:rPr>
-          <w:rFonts w:hint="default" w:asciiTheme="minorAscii" w:hAnsiTheme="minorAscii"/>
-          <w:sz w:val="28"/>
-          <w:szCs w:val="28"/>
-          <w:lang w:val="en-US"/>
         </w:rPr>
       </w:pPr>
     </w:p>
